--- a/Таблица документ.docx
+++ b/Таблица документ.docx
@@ -115,8 +115,6 @@
         </w:rPr>
         <w:t xml:space="preserve">. </w:t>
       </w:r>
-      <w:bookmarkStart w:id="0" w:name="_GoBack"/>
-      <w:bookmarkEnd w:id="0"/>
     </w:p>
     <w:tbl>
       <w:tblPr>
@@ -420,7 +418,7 @@
           </w:tcPr>
           <w:p>
             <w:r>
-              <w:t>---</w:t>
+              <w:t>Пройден</w:t>
             </w:r>
           </w:p>
         </w:tc>
@@ -543,7 +541,7 @@
           </w:tcPr>
           <w:p>
             <w:r>
-              <w:t>---</w:t>
+              <w:t>Пройден</w:t>
             </w:r>
           </w:p>
         </w:tc>
@@ -679,7 +677,7 @@
           </w:tcPr>
           <w:p>
             <w:r>
-              <w:t>---</w:t>
+              <w:t>Пройден</w:t>
             </w:r>
           </w:p>
         </w:tc>
@@ -844,7 +842,7 @@
           </w:tcPr>
           <w:p>
             <w:r>
-              <w:t>---</w:t>
+              <w:t>Пройден</w:t>
             </w:r>
           </w:p>
         </w:tc>
@@ -952,7 +950,7 @@
         <w:rPr>
           <w:rFonts w:ascii="Arial" w:eastAsia="Times New Roman" w:hAnsi="Arial" w:cs="Arial"/>
           <w:b/>
-          <w:color w:val="333333"/>
+          <w:color w:val="FF0000"/>
           <w:sz w:val="24"/>
           <w:szCs w:val="24"/>
         </w:rPr>
@@ -1013,6 +1011,28 @@
         </w:rPr>
         <w:t>&gt;.</w:t>
       </w:r>
+      <w:r>
+        <w:rPr>
+          <w:rFonts w:ascii="Arial" w:eastAsia="Times New Roman" w:hAnsi="Arial" w:cs="Arial"/>
+          <w:b/>
+          <w:color w:val="333333"/>
+          <w:sz w:val="24"/>
+          <w:szCs w:val="24"/>
+        </w:rPr>
+        <w:t xml:space="preserve"> </w:t>
+      </w:r>
+      <w:r>
+        <w:rPr>
+          <w:rFonts w:ascii="Arial" w:eastAsia="Times New Roman" w:hAnsi="Arial" w:cs="Arial"/>
+          <w:b/>
+          <w:color w:val="FF0000"/>
+          <w:sz w:val="24"/>
+          <w:szCs w:val="24"/>
+        </w:rPr>
+        <w:t>Несоответствие</w:t>
+      </w:r>
+      <w:bookmarkStart w:id="0" w:name="_GoBack"/>
+      <w:bookmarkEnd w:id="0"/>
     </w:p>
     <w:p>
       <w:pPr>
@@ -1068,24 +1088,71 @@
           <w:szCs w:val="24"/>
           <w:lang w:val="ru-RU"/>
         </w:rPr>
-        <w:t>На панели поиска должна быть создана кнопка «Найти», по нажатию на которую должна происходить проверка заполнения хотя бы одного поля и:</w:t>
-      </w:r>
-    </w:p>
-    <w:p>
-      <w:r>
-        <w:lastRenderedPageBreak/>
-        <w:br w:type="page"/>
-      </w:r>
-    </w:p>
-    <w:p/>
-    <w:p>
-      <w:pPr>
-        <w:rPr>
-          <w:b/>
-          <w:sz w:val="24"/>
-          <w:szCs w:val="24"/>
-        </w:rPr>
-      </w:pPr>
+        <w:t xml:space="preserve">На панели поиска должна быть создана кнопка «Найти», по нажатию на которую должна происходить проверка заполнения хотя бы одного поля </w:t>
+      </w:r>
+      <w:proofErr w:type="gramStart"/>
+      <w:r>
+        <w:rPr>
+          <w:b/>
+          <w:sz w:val="24"/>
+          <w:szCs w:val="24"/>
+          <w:lang w:val="ru-RU"/>
+        </w:rPr>
+        <w:t>и:</w:t>
+      </w:r>
+      <w:r>
+        <w:rPr>
+          <w:b/>
+          <w:sz w:val="24"/>
+          <w:szCs w:val="24"/>
+          <w:lang w:val="ru-RU"/>
+        </w:rPr>
+        <w:t xml:space="preserve">  </w:t>
+      </w:r>
+      <w:r>
+        <w:rPr>
+          <w:rFonts w:ascii="Arial" w:eastAsia="Times New Roman" w:hAnsi="Arial" w:cs="Arial"/>
+          <w:b/>
+          <w:color w:val="333333"/>
+          <w:sz w:val="24"/>
+          <w:szCs w:val="24"/>
+          <w:lang w:val="ru-RU"/>
+        </w:rPr>
+        <w:t>Если</w:t>
+      </w:r>
+      <w:proofErr w:type="gramEnd"/>
+      <w:r>
+        <w:rPr>
+          <w:rFonts w:ascii="Arial" w:eastAsia="Times New Roman" w:hAnsi="Arial" w:cs="Arial"/>
+          <w:b/>
+          <w:color w:val="333333"/>
+          <w:sz w:val="24"/>
+          <w:szCs w:val="24"/>
+          <w:lang w:val="ru-RU"/>
+        </w:rPr>
+        <w:t xml:space="preserve"> результат проверки не успешен, то выводится предупреждающее сообщение</w:t>
+      </w:r>
+      <w:r>
+        <w:rPr>
+          <w:rFonts w:ascii="Arial" w:eastAsia="Times New Roman" w:hAnsi="Arial" w:cs="Arial"/>
+          <w:b/>
+          <w:color w:val="333333"/>
+          <w:sz w:val="24"/>
+          <w:szCs w:val="24"/>
+        </w:rPr>
+        <w:t> </w:t>
+      </w:r>
+      <w:r>
+        <w:rPr>
+          <w:rFonts w:ascii="Arial" w:eastAsia="Times New Roman" w:hAnsi="Arial" w:cs="Arial"/>
+          <w:b/>
+          <w:color w:val="333333"/>
+          <w:sz w:val="24"/>
+          <w:szCs w:val="24"/>
+          <w:lang w:val="ru-RU"/>
+        </w:rPr>
+        <w:t>с текстом «Необходимо заполнить хотя бы одно поле»</w:t>
+      </w:r>
     </w:p>
     <w:p>
       <w:pPr>
@@ -1111,33 +1178,7 @@
           <w:sz w:val="24"/>
           <w:szCs w:val="24"/>
         </w:rPr>
-        <w:t>Если результат проверки не успешен, то выводится предупреждающее сообщение с текстом «Необходимо заполнить хотя бы одно поле»</w:t>
-      </w:r>
-    </w:p>
-    <w:p>
-      <w:pPr>
-        <w:numPr>
-          <w:ilvl w:val="1"/>
-          <w:numId w:val="1"/>
-        </w:numPr>
-        <w:shd w:val="clear" w:color="auto" w:fill="FFFFFF"/>
-        <w:spacing w:before="100" w:beforeAutospacing="1" w:after="100" w:afterAutospacing="1" w:line="240" w:lineRule="auto"/>
-        <w:rPr>
-          <w:rFonts w:ascii="Arial" w:eastAsia="Times New Roman" w:hAnsi="Arial" w:cs="Arial"/>
-          <w:b/>
-          <w:color w:val="333333"/>
-          <w:sz w:val="24"/>
-          <w:szCs w:val="24"/>
-        </w:rPr>
-      </w:pPr>
-      <w:r>
-        <w:rPr>
-          <w:rFonts w:ascii="Arial" w:eastAsia="Times New Roman" w:hAnsi="Arial" w:cs="Arial"/>
-          <w:b/>
-          <w:color w:val="333333"/>
-          <w:sz w:val="24"/>
-          <w:szCs w:val="24"/>
-        </w:rPr>
+        <w:lastRenderedPageBreak/>
         <w:t>Если результат проверки успешен, то:</w:t>
       </w:r>
     </w:p>
